--- a/src/main/resources/templates/Template2.docx
+++ b/src/main/resources/templates/Template2.docx
@@ -85,14 +85,16 @@
         </w:rPr>
         <w:t>{{</w:t>
       </w:r>
+      <w:proofErr w:type="spellStart"/>
       <w:r>
         <w:rPr>
           <w:b/>
           <w:bCs/>
           <w:color w:val="E8B548"/>
         </w:rPr>
-        <w:t>job_title</w:t>
-      </w:r>
+        <w:t>JobTitle</w:t>
+      </w:r>
+      <w:proofErr w:type="spellEnd"/>
       <w:r>
         <w:rPr>
           <w:b/>
@@ -138,7 +140,7 @@
         <w:rPr>
           <w:sz w:val="20"/>
         </w:rPr>
-        <w:t>career_objective</w:t>
+        <w:t>Summary</w:t>
       </w:r>
       <w:r>
         <w:rPr>
@@ -412,7 +414,7 @@
           </mc:Choice>
           <mc:Fallback>
             <w:pict>
-              <v:shape w14:anchorId="44BAFCFD" id="Freeform 5" o:spid="_x0000_s1026" alt="Email icon" style="width:10.8pt;height:7.2pt;visibility:visible;mso-wrap-style:square;mso-left-percent:-10001;mso-top-percent:-10001;mso-position-horizontal:absolute;mso-position-horizontal-relative:char;mso-position-vertical:absolute;mso-position-vertical-relative:line;mso-left-percent:-10001;mso-top-percent:-10001;v-text-anchor:top" coordsize="120,80" o:gfxdata="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" path="m108,21r,l60,58,12,21v-1,-1,-1,-2,,-3c13,16,14,16,16,17l60,51,104,17v1,-1,3,-1,4,1c109,19,109,20,108,21r,xm114,r,l6,c3,,,3,,6l,74v,3,3,6,6,6l114,80v3,,6,-3,6,-6l120,6c120,3,117,,114,xe" fillcolor="#e3ab47 [3204]" stroked="f" strokeweight="0">
+              <v:shape w14:anchorId="44BAFCFD" id="Freeform 5" o:spid="_x0000_s1026" alt="Email icon" style="width:10.8pt;height:7.2pt;visibility:visible;mso-wrap-style:square;mso-left-percent:-10001;mso-top-percent:-10001;mso-position-horizontal:absolute;mso-position-horizontal-relative:char;mso-position-vertical:absolute;mso-position-vertical-relative:line;mso-left-percent:-10001;mso-top-percent:-10001;v-text-anchor:top" coordsize="120,80" o:gfxdata="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" path="m108,21r,l60,58,12,21v-1,-1,-1,-2,,-3c13,16,14,16,16,17l60,51,104,17v1,-1,3,-1,4,1c109,19,109,20,108,21r,xm114,r,l6,c3,,,3,,6l,74v,3,3,6,6,6l114,80v3,,6,-3,6,-6l120,6c120,3,117,,114,xe" fillcolor="#e3ab47 [3204]" stroked="f" strokeweight="0">
                 <v:path arrowok="t" o:connecttype="custom" o:connectlocs="123444,24003;123444,24003;68580,66294;13716,24003;13716,20574;18288,19431;68580,58293;118872,19431;123444,20574;123444,24003;123444,24003;130302,0;130302,0;6858,0;0,6858;0,84582;6858,91440;130302,91440;137160,84582;137160,6858;130302,0" o:connectangles="0,0,0,0,0,0,0,0,0,0,0,0,0,0,0,0,0,0,0,0,0"/>
                 <o:lock v:ext="edit" aspectratio="t" verticies="t"/>
                 <w10:anchorlock/>
@@ -437,7 +439,21 @@
         <w:rPr>
           <w:sz w:val="20"/>
         </w:rPr>
-        <w:t xml:space="preserve">{{EmailAddress}} </w:t>
+        <w:t>{{</w:t>
+      </w:r>
+      <w:proofErr w:type="spellStart"/>
+      <w:r>
+        <w:rPr>
+          <w:sz w:val="20"/>
+        </w:rPr>
+        <w:t>EmailAddress</w:t>
+      </w:r>
+      <w:proofErr w:type="spellEnd"/>
+      <w:r>
+        <w:rPr>
+          <w:sz w:val="20"/>
+        </w:rPr>
+        <w:t xml:space="preserve">}} </w:t>
       </w:r>
     </w:p>
     <w:p>
@@ -1238,7 +1254,7 @@
           </mc:Choice>
           <mc:Fallback>
             <w:pict>
-              <v:shape w14:anchorId="3A3960A3" id="Telephone icon" o:spid="_x0000_s1026" alt="Phone icon" style="width:8.65pt;height:8.65pt;visibility:visible;mso-wrap-style:square;mso-left-percent:-10001;mso-top-percent:-10001;mso-position-horizontal:absolute;mso-position-horizontal-relative:char;mso-position-vertical:absolute;mso-position-vertical-relative:line;mso-left-percent:-10001;mso-top-percent:-10001;v-text-anchor:top" coordsize="2552,2616" o:gfxdata="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" path="m410,r33,2l477,11r34,15l545,48r35,29l634,132r54,54l742,241r56,53l829,324r25,32l875,387r15,31l900,449r4,31l901,510r-9,30l878,571r-21,29l830,629r-33,29l758,690r-31,33l702,755r-19,34l669,823r-8,33l659,890r4,35l672,959r15,33l707,1027r24,33l760,1093r158,160l1077,1409r162,156l1402,1718r164,152l1598,1897r32,21l1662,1933r33,10l1727,1946r32,-2l1792,1936r31,-15l1854,1899r30,-28l1914,1836r34,-40l1982,1763r36,-26l2052,1719r34,-11l2121,1703r34,2l2189,1714r33,14l2256,1749r32,27l2320,1810r33,38l2509,2031r20,30l2542,2090r8,31l2552,2149r-1,27l2546,2202r-8,26l2528,2250r-11,20l2506,2287r-12,15l2484,2313r-9,8l2473,2322r-6,5l2458,2336r-13,11l2430,2360r-18,14l2392,2390r-21,18l2347,2426r-25,18l2296,2464r-27,18l2243,2500r-29,17l2187,2532r-26,14l2135,2558r-26,9l2058,2583r-48,12l1964,2605r-41,6l1884,2615r-36,1l1814,2615r-32,-4l1752,2606r-29,-7l1695,2591r-27,-10l1641,2570r-26,-12l1589,2544r-28,-13l1534,2517r-95,-48l1347,2418r-91,-51l1167,2314r-86,-54l997,2203r-81,-57l838,2085r-76,-61l689,1959r-70,-66l551,1823r-63,-72l426,1677r-57,-77l314,1520r-51,-84l214,1351r-44,-90l130,1168,92,1072,59,972,29,868,14,801,4,734,,669,2,606r9,-63l23,483,41,423,63,365,91,307r33,-55l160,197r41,-53l247,92,279,61,311,36,345,18,377,6,410,xe" fillcolor="#e3ab47 [3204]" stroked="f" strokeweight="0">
+              <v:shape w14:anchorId="3A3960A3" id="Telephone icon" o:spid="_x0000_s1026" alt="Phone icon" style="width:8.65pt;height:8.65pt;visibility:visible;mso-wrap-style:square;mso-left-percent:-10001;mso-top-percent:-10001;mso-position-horizontal:absolute;mso-position-horizontal-relative:char;mso-position-vertical:absolute;mso-position-vertical-relative:line;mso-left-percent:-10001;mso-top-percent:-10001;v-text-anchor:top" coordsize="2552,2616" o:gfxdata="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" path="m410,r33,2l477,11r34,15l545,48r35,29l634,132r54,54l742,241r56,53l829,324r25,32l875,387r15,31l900,449r4,31l901,510r-9,30l878,571r-21,29l830,629r-33,29l758,690r-31,33l702,755r-19,34l669,823r-8,33l659,890r4,35l672,959r15,33l707,1027r24,33l760,1093r158,160l1077,1409r162,156l1402,1718r164,152l1598,1897r32,21l1662,1933r33,10l1727,1946r32,-2l1792,1936r31,-15l1854,1899r30,-28l1914,1836r34,-40l1982,1763r36,-26l2052,1719r34,-11l2121,1703r34,2l2189,1714r33,14l2256,1749r32,27l2320,1810r33,38l2509,2031r20,30l2542,2090r8,31l2552,2149r-1,27l2546,2202r-8,26l2528,2250r-11,20l2506,2287r-12,15l2484,2313r-9,8l2473,2322r-6,5l2458,2336r-13,11l2430,2360r-18,14l2392,2390r-21,18l2347,2426r-25,18l2296,2464r-27,18l2243,2500r-29,17l2187,2532r-26,14l2135,2558r-26,9l2058,2583r-48,12l1964,2605r-41,6l1884,2615r-36,1l1814,2615r-32,-4l1752,2606r-29,-7l1695,2591r-27,-10l1641,2570r-26,-12l1589,2544r-28,-13l1534,2517r-95,-48l1347,2418r-91,-51l1167,2314r-86,-54l997,2203r-81,-57l838,2085r-76,-61l689,1959r-70,-66l551,1823r-63,-72l426,1677r-57,-77l314,1520r-51,-84l214,1351r-44,-90l130,1168,92,1072,59,972,29,868,14,801,4,734,,669,2,606r9,-63l23,483,41,423,63,365,91,307r33,-55l160,197r41,-53l247,92,279,61,311,36,345,18,377,6,410,xe" fillcolor="#e3ab47 [3204]" stroked="f" strokeweight="0">
                 <v:path arrowok="t" o:connecttype="custom" o:connectlocs="20510,461;24938,3230;31904,10109;36719,14932;38697,18833;38353,22650;35687,26383;31259,30326;28765,34521;28507,38799;30399,43077;39471,52557;60282,72061;70085,80450;74256,81625;78383,80576;82296,77011;86768,72858;91196,71432;95539,72481;99753,75920;108739,86449;109728,90140;109126,93453;107750,95928;106417,97354;105686,97983;103708,99577;100914,101758;97560,104107;94034,106205;90680,107673;84446,109267;79458,109728;75331,109309;71719,108260;68322,106708;61872,103562;50177,97061;39385,90014;29625,82170;20982,73446;13501,63756;7309,52893;2537,40770;172,30788;473,22776;2709,15310;6879,8263;11996,2559;16210,252" o:connectangles="0,0,0,0,0,0,0,0,0,0,0,0,0,0,0,0,0,0,0,0,0,0,0,0,0,0,0,0,0,0,0,0,0,0,0,0,0,0,0,0,0,0,0,0,0,0,0,0,0,0,0"/>
                 <w10:anchorlock/>
               </v:shape>
@@ -1256,7 +1272,21 @@
         <w:rPr>
           <w:sz w:val="20"/>
         </w:rPr>
-        <w:t>{{PhoneNumber}}</w:t>
+        <w:t>{{</w:t>
+      </w:r>
+      <w:proofErr w:type="spellStart"/>
+      <w:r>
+        <w:rPr>
+          <w:sz w:val="20"/>
+        </w:rPr>
+        <w:t>PhoneNumber</w:t>
+      </w:r>
+      <w:proofErr w:type="spellEnd"/>
+      <w:r>
+        <w:rPr>
+          <w:sz w:val="20"/>
+        </w:rPr>
+        <w:t>}}</w:t>
       </w:r>
     </w:p>
     <w:p>
@@ -2216,7 +2246,7 @@
           </mc:Choice>
           <mc:Fallback>
             <w:pict>
-              <v:shape w14:anchorId="3F428066" id="LinkedIn icon" o:spid="_x0000_s1026" alt="LinkedIn icon" style="width:8.65pt;height:8.65pt;visibility:visible;mso-wrap-style:square;mso-left-percent:-10001;mso-top-percent:-10001;mso-position-horizontal:absolute;mso-position-horizontal-relative:char;mso-position-vertical:absolute;mso-position-vertical-relative:line;mso-left-percent:-10001;mso-top-percent:-10001;v-text-anchor:top" coordsize="2616,2610" o:gfxdata="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" path="m419,978r-15,l394,981r-4,4l388,995r-1,15l387,1600r,596l388,2210r1,9l394,2223r8,2l415,2225r334,l761,2225r8,-2l773,2219r2,-8l775,2197r,-1191l775,993r-2,-8l769,979r-8,-1l747,978r-328,xm1785,947r-65,2l1677,955r-42,9l1595,977r-37,17l1523,1013r-33,24l1459,1065r-28,32l1405,1133r-4,5l1396,1144r-4,-2l1392,1122r-1,-118l1391,992r-1,-7l1386,981r-8,-3l1365,978r-317,l1033,978r-8,1l1020,985r-1,8l1019,1007r,1188l1019,2210r1,9l1025,2223r8,2l1048,2225r329,l1391,2225r9,-2l1404,2219r2,-9l1406,2195r,-569l1407,1580r2,-47l1415,1487r10,-45l1435,1413r12,-26l1462,1363r18,-20l1501,1326r24,-15l1552,1301r29,-7l1614,1290r33,l1679,1292r29,5l1735,1307r23,15l1778,1341r17,22l1809,1390r12,28l1828,1448r5,43l1838,1534r1,44l1840,1889r,309l1840,2208r2,7l1845,2221r7,3l1862,2225r345,l2217,2224r7,-4l2227,2213r1,-10l2227,1829r-1,-374l2223,1392r-7,-61l2203,1269r-17,-60l2169,1166r-21,-38l2125,1094r-26,-32l2069,1035r-34,-24l1998,992r-40,-17l1914,963r-64,-12l1785,947xm582,359r-36,3l511,370r-33,13l449,401r-26,22l401,450r-18,29l368,511r-8,35l357,582r2,36l367,654r15,32l399,715r22,26l447,765r29,18l508,797r34,8l578,808r38,-3l651,797r32,-13l714,766r26,-24l763,717r18,-30l795,655r8,-35l806,583r-3,-35l795,513,781,481,763,452,741,426,715,402,685,384,653,370r-34,-8l582,359xm163,l2451,r6,2l2463,4r35,11l2527,30r26,19l2575,72r17,27l2605,128r8,32l2616,195r,2219l2616,2425r-4,33l2602,2490r-15,28l2568,2545r-22,22l2520,2585r-29,14l2458,2607r-33,3l189,2610r-29,-2l132,2602r-26,-11l82,2577,59,2558,41,2540,27,2519,15,2498,7,2475,,2452,,158,7,133,17,109,30,85,47,64,67,45,88,29,111,17,136,7,163,xe" fillcolor="#e3ab47 [3204]" stroked="f" strokeweight="0">
+              <v:shape w14:anchorId="3F428066" id="LinkedIn icon" o:spid="_x0000_s1026" alt="LinkedIn icon" style="width:8.65pt;height:8.65pt;visibility:visible;mso-wrap-style:square;mso-left-percent:-10001;mso-top-percent:-10001;mso-position-horizontal:absolute;mso-position-horizontal-relative:char;mso-position-vertical:absolute;mso-position-vertical-relative:line;mso-left-percent:-10001;mso-top-percent:-10001;v-text-anchor:top" coordsize="2616,2610" o:gfxdata="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" path="m419,978r-15,l394,981r-4,4l388,995r-1,15l387,1600r,596l388,2210r1,9l394,2223r8,2l415,2225r334,l761,2225r8,-2l773,2219r2,-8l775,2197r,-1191l775,993r-2,-8l769,979r-8,-1l747,978r-328,xm1785,947r-65,2l1677,955r-42,9l1595,977r-37,17l1523,1013r-33,24l1459,1065r-28,32l1405,1133r-4,5l1396,1144r-4,-2l1392,1122r-1,-118l1391,992r-1,-7l1386,981r-8,-3l1365,978r-317,l1033,978r-8,1l1020,985r-1,8l1019,1007r,1188l1019,2210r1,9l1025,2223r8,2l1048,2225r329,l1391,2225r9,-2l1404,2219r2,-9l1406,2195r,-569l1407,1580r2,-47l1415,1487r10,-45l1435,1413r12,-26l1462,1363r18,-20l1501,1326r24,-15l1552,1301r29,-7l1614,1290r33,l1679,1292r29,5l1735,1307r23,15l1778,1341r17,22l1809,1390r12,28l1828,1448r5,43l1838,1534r1,44l1840,1889r,309l1840,2208r2,7l1845,2221r7,3l1862,2225r345,l2217,2224r7,-4l2227,2213r1,-10l2227,1829r-1,-374l2223,1392r-7,-61l2203,1269r-17,-60l2169,1166r-21,-38l2125,1094r-26,-32l2069,1035r-34,-24l1998,992r-40,-17l1914,963r-64,-12l1785,947xm582,359r-36,3l511,370r-33,13l449,401r-26,22l401,450r-18,29l368,511r-8,35l357,582r2,36l367,654r15,32l399,715r22,26l447,765r29,18l508,797r34,8l578,808r38,-3l651,797r32,-13l714,766r26,-24l763,717r18,-30l795,655r8,-35l806,583r-3,-35l795,513,781,481,763,452,741,426,715,402,685,384,653,370r-34,-8l582,359xm163,l2451,r6,2l2463,4r35,11l2527,30r26,19l2575,72r17,27l2605,128r8,32l2616,195r,2219l2616,2425r-4,33l2602,2490r-15,28l2568,2545r-22,22l2520,2585r-29,14l2458,2607r-33,3l189,2610r-29,-2l132,2602r-26,-11l82,2577,59,2558,41,2540,27,2519,15,2498,7,2475,,2452,,158,7,133,17,109,30,85,47,64,67,45,88,29,111,17,136,7,163,xe" fillcolor="#e3ab47 [3204]" stroked="f" strokeweight="0">
                 <v:path arrowok="t" o:connecttype="custom" o:connectlocs="16359,41411;16233,92323;16862,93542;32256,93458;32507,42294;31920,41116;72145,39897;65350,41789;60023,46119;58387,48011;58303,41411;43958,41116;42742,41747;42784,93290;57758,93542;58975,92911;59100,64449;60694,58311;63966,55116;69083,54233;73739,55579;76382,59615;77137,66341;77263,93122;92573,93542;93453,92617;92950,55957;90098,47423;85358,42504;77598,39981;21434,15555;16820,18919;14974,24468;16736,30060;21308,33507;27306,33507;32004,30144;33808,24510;32004,19003;27390,15555;102807,0;105995,1261;109267,5381;109728,101950;107715,106995;103101,109602;5537,109392;1720,106785;0,103085;1258,3574;4656,715" o:connectangles="0,0,0,0,0,0,0,0,0,0,0,0,0,0,0,0,0,0,0,0,0,0,0,0,0,0,0,0,0,0,0,0,0,0,0,0,0,0,0,0,0,0,0,0,0,0,0,0,0,0,0"/>
                 <o:lock v:ext="edit" verticies="t"/>
                 <w10:anchorlock/>
@@ -2256,13 +2286,7 @@
         <w:ind w:left="216" w:hanging="216"/>
       </w:pPr>
       <w:r>
-        <w:t xml:space="preserve">{% repeating-section </w:t>
-      </w:r>
-      <w:r>
-        <w:t>s</w:t>
-      </w:r>
-      <w:r>
-        <w:t>kills %}</w:t>
+        <w:t>{% repeating-section Skills %}</w:t>
       </w:r>
     </w:p>
     <w:p>
@@ -2295,6 +2319,7 @@
         <w:showingPlcHdr/>
         <w15:appearance w15:val="hidden"/>
       </w:sdtPr>
+      <w:sdtEndPr/>
       <w:sdtContent>
         <w:p>
           <w:pPr>
@@ -2319,13 +2344,7 @@
         <w:ind w:left="216" w:hanging="216"/>
       </w:pPr>
       <w:r>
-        <w:t xml:space="preserve">{% repeating-section </w:t>
-      </w:r>
-      <w:r>
-        <w:t>e</w:t>
-      </w:r>
-      <w:r>
-        <w:t>xperience %}</w:t>
+        <w:t>{% repeating-section Experience %}</w:t>
       </w:r>
     </w:p>
     <w:p>
@@ -2347,12 +2366,14 @@
         </w:rPr>
         <w:t>{{</w:t>
       </w:r>
+      <w:proofErr w:type="spellStart"/>
       <w:r>
         <w:rPr>
           <w:rFonts w:asciiTheme="majorHAnsi" w:hAnsiTheme="majorHAnsi" w:cstheme="majorHAnsi"/>
         </w:rPr>
-        <w:t>company_name</w:t>
-      </w:r>
+        <w:t>CompanyName</w:t>
+      </w:r>
+      <w:proofErr w:type="spellEnd"/>
       <w:r>
         <w:rPr>
           <w:rFonts w:asciiTheme="majorHAnsi" w:hAnsiTheme="majorHAnsi" w:cstheme="majorHAnsi"/>
@@ -2371,23 +2392,7 @@
           <w:sz w:val="14"/>
           <w:szCs w:val="14"/>
         </w:rPr>
-        <w:t>{{</w:t>
-      </w:r>
-      <w:r>
-        <w:rPr>
-          <w:rFonts w:ascii="Tahoma" w:hAnsi="Tahoma" w:cs="Tahoma"/>
-          <w:sz w:val="14"/>
-          <w:szCs w:val="14"/>
-        </w:rPr>
-        <w:t>passing_year</w:t>
-      </w:r>
-      <w:r>
-        <w:rPr>
-          <w:rFonts w:ascii="Tahoma" w:hAnsi="Tahoma" w:cs="Tahoma"/>
-          <w:sz w:val="14"/>
-          <w:szCs w:val="14"/>
-        </w:rPr>
-        <w:t>}}</w:t>
+        <w:t>{{Year}}</w:t>
       </w:r>
     </w:p>
     <w:p>
@@ -2399,13 +2404,7 @@
         </w:numPr>
       </w:pPr>
       <w:r>
-        <w:t>{{</w:t>
-      </w:r>
-      <w:r>
-        <w:t>responsibilities</w:t>
-      </w:r>
-      <w:r>
-        <w:t>}}</w:t>
+        <w:t>{{Description}}</w:t>
       </w:r>
     </w:p>
     <w:p>
@@ -2434,6 +2433,7 @@
         <w:showingPlcHdr/>
         <w15:appearance w15:val="hidden"/>
       </w:sdtPr>
+      <w:sdtEndPr/>
       <w:sdtContent>
         <w:p>
           <w:pPr>
@@ -2461,10 +2461,7 @@
         <w:t xml:space="preserve">{% repeating-section </w:t>
       </w:r>
       <w:r>
-        <w:t>e</w:t>
-      </w:r>
-      <w:r>
-        <w:t xml:space="preserve">ducation </w:t>
+        <w:t xml:space="preserve">Education </w:t>
       </w:r>
       <w:r>
         <w:t>%}</w:t>
@@ -2489,12 +2486,14 @@
         </w:rPr>
         <w:t>{{</w:t>
       </w:r>
+      <w:proofErr w:type="spellStart"/>
       <w:r>
         <w:rPr>
           <w:rFonts w:asciiTheme="majorHAnsi" w:hAnsiTheme="majorHAnsi" w:cstheme="majorHAnsi"/>
         </w:rPr>
-        <w:t>school_name</w:t>
-      </w:r>
+        <w:t>SchoolName</w:t>
+      </w:r>
+      <w:proofErr w:type="spellEnd"/>
       <w:r>
         <w:rPr>
           <w:rFonts w:asciiTheme="majorHAnsi" w:hAnsiTheme="majorHAnsi" w:cstheme="majorHAnsi"/>
@@ -2512,21 +2511,7 @@
           <w:sz w:val="14"/>
           <w:szCs w:val="14"/>
         </w:rPr>
-        <w:t>{{</w:t>
-      </w:r>
-      <w:r>
-        <w:rPr>
-          <w:sz w:val="14"/>
-          <w:szCs w:val="14"/>
-        </w:rPr>
-        <w:t>passing_year</w:t>
-      </w:r>
-      <w:r>
-        <w:rPr>
-          <w:sz w:val="14"/>
-          <w:szCs w:val="14"/>
-        </w:rPr>
-        <w:t>}}</w:t>
+        <w:t>{{Year}}</w:t>
       </w:r>
     </w:p>
     <w:p>
@@ -2538,13 +2523,7 @@
         </w:numPr>
       </w:pPr>
       <w:r>
-        <w:t>{{</w:t>
-      </w:r>
-      <w:r>
-        <w:t>d</w:t>
-      </w:r>
-      <w:r>
-        <w:t>escription}}</w:t>
+        <w:t>{{Description}}</w:t>
       </w:r>
     </w:p>
     <w:p>
@@ -2583,10 +2562,7 @@
         <w:t xml:space="preserve">{% repeating-section </w:t>
       </w:r>
       <w:r>
-        <w:t>a</w:t>
-      </w:r>
-      <w:r>
-        <w:t>chievements</w:t>
+        <w:t>Achievements</w:t>
       </w:r>
       <w:r>
         <w:t xml:space="preserve"> </w:t>
@@ -2603,7 +2579,7 @@
         <w:t>{{</w:t>
       </w:r>
       <w:r>
-        <w:t>field</w:t>
+        <w:t>Type</w:t>
       </w:r>
       <w:r>
         <w:t>}</w:t>
@@ -2612,13 +2588,7 @@
         <w:t>}:</w:t>
       </w:r>
       <w:r>
-        <w:t xml:space="preserve"> {{</w:t>
-      </w:r>
-      <w:r>
-        <w:t>awards</w:t>
-      </w:r>
-      <w:r>
-        <w:t>}}</w:t>
+        <w:t xml:space="preserve"> {{Description}}</w:t>
       </w:r>
     </w:p>
     <w:p>
@@ -2804,7 +2774,7 @@
         </mc:Choice>
         <mc:Fallback>
           <w:pict>
-            <v:shape w14:anchorId="640CE087" id="Frame 1" o:spid="_x0000_s1026" style="position:absolute;margin-left:0;margin-top:0;width:394.8pt;height:567.4pt;z-index:-251651072;visibility:visible;mso-wrap-style:square;mso-width-percent:941;mso-height-percent:954;mso-wrap-distance-left:9pt;mso-wrap-distance-top:0;mso-wrap-distance-right:9pt;mso-wrap-distance-bottom:0;mso-position-horizontal:center;mso-position-horizontal-relative:page;mso-position-vertical:center;mso-position-vertical-relative:page;mso-width-percent:941;mso-height-percent:954;mso-width-relative:page;mso-height-relative:page;v-text-anchor:middle" coordsize="5013960,7205980" o:gfxdata="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" path="m,l5013960,r,7205980l,7205980,,xm130564,130564r,6944852l4883396,7075416r,-6944852l130564,130564xe" fillcolor="#e3ab47" stroked="f" strokeweight="1pt">
+            <v:shape w14:anchorId="640CE087" id="Frame 1" o:spid="_x0000_s1026" style="position:absolute;margin-left:0;margin-top:0;width:394.8pt;height:567.4pt;z-index:-251651072;visibility:visible;mso-wrap-style:square;mso-width-percent:941;mso-height-percent:954;mso-wrap-distance-left:9pt;mso-wrap-distance-top:0;mso-wrap-distance-right:9pt;mso-wrap-distance-bottom:0;mso-position-horizontal:center;mso-position-horizontal-relative:page;mso-position-vertical:center;mso-position-vertical-relative:page;mso-width-percent:941;mso-height-percent:954;mso-width-relative:page;mso-height-relative:page;v-text-anchor:middle" coordsize="5013960,7205980" o:gfxdata="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" path="m,l5013960,r,7205980l,7205980,,xm130564,130564r,6944852l4883396,7075416r,-6944852l130564,130564xe" fillcolor="#e3ab47" stroked="f" strokeweight="1pt">
               <v:stroke joinstyle="miter"/>
               <v:path arrowok="t" o:connecttype="custom" o:connectlocs="0,0;5013960,0;5013960,7205980;0,7205980;0,0;130564,130564;130564,7075416;4883396,7075416;4883396,130564;130564,130564" o:connectangles="0,0,0,0,0,0,0,0,0,0"/>
               <w10:wrap anchorx="page" anchory="page"/>
@@ -2890,7 +2860,7 @@
         </mc:Choice>
         <mc:Fallback>
           <w:pict>
-            <v:shape w14:anchorId="0E381D64" id="Frame 3" o:spid="_x0000_s1026" style="position:absolute;margin-left:-50.65pt;margin-top:-16.15pt;width:561.4pt;height:779.5pt;z-index:-251653120;visibility:visible;mso-wrap-style:square;mso-width-percent:0;mso-height-percent:0;mso-wrap-distance-left:9pt;mso-wrap-distance-top:0;mso-wrap-distance-right:9pt;mso-wrap-distance-bottom:0;mso-position-horizontal:absolute;mso-position-horizontal-relative:text;mso-position-vertical:absolute;mso-position-vertical-relative:text;mso-width-percent:0;mso-height-percent:0;mso-width-relative:margin;mso-height-relative:margin;v-text-anchor:middle" coordsize="7129670,9899374" o:gfxdata="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" path="m,l7129670,r,9899374l,9899374,,xm185657,185657r,9528060l6944013,9713717r,-9528060l185657,185657xe" fillcolor="white [3201]" strokecolor="#e3ab47 [3204]" strokeweight="1pt">
+            <v:shape w14:anchorId="0E381D64" id="Frame 3" o:spid="_x0000_s1026" style="position:absolute;margin-left:-50.65pt;margin-top:-16.15pt;width:561.4pt;height:779.5pt;z-index:-251653120;visibility:visible;mso-wrap-style:square;mso-width-percent:0;mso-height-percent:0;mso-wrap-distance-left:9pt;mso-wrap-distance-top:0;mso-wrap-distance-right:9pt;mso-wrap-distance-bottom:0;mso-position-horizontal:absolute;mso-position-horizontal-relative:text;mso-position-vertical:absolute;mso-position-vertical-relative:text;mso-width-percent:0;mso-height-percent:0;mso-width-relative:margin;mso-height-relative:margin;v-text-anchor:middle" coordsize="7129670,9899374" o:gfxdata="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" path="m,l7129670,r,9899374l,9899374,,xm185657,185657r,9528060l6944013,9713717r,-9528060l185657,185657xe" fillcolor="white [3201]" strokecolor="#e3ab47 [3204]" strokeweight="1pt">
               <v:stroke joinstyle="miter"/>
               <v:path arrowok="t" o:connecttype="custom" o:connectlocs="0,0;7129670,0;7129670,9899374;0,9899374;0,0;185657,185657;185657,9713717;6944013,9713717;6944013,185657;185657,185657" o:connectangles="0,0,0,0,0,0,0,0,0,0"/>
             </v:shape>
@@ -4927,9 +4897,9 @@
   <w:font w:name="Symbol">
     <w:panose1 w:val="05050102010706020507"/>
     <w:charset w:val="02"/>
-    <w:family w:val="roman"/>
+    <w:family w:val="decorative"/>
     <w:pitch w:val="variable"/>
-    <w:sig w:usb0="00000000" w:usb1="10000000" w:usb2="00000000" w:usb3="00000000" w:csb0="80000000" w:csb1="00000000"/>
+    <w:sig w:usb0="00000003" w:usb1="10000000" w:usb2="00000000" w:usb3="00000000" w:csb0="80000001" w:csb1="00000000"/>
   </w:font>
   <w:font w:name="Times New Roman">
     <w:panose1 w:val="02020603050405020304"/>
@@ -4947,10 +4917,10 @@
   </w:font>
   <w:font w:name="Wingdings">
     <w:panose1 w:val="05000000000000000000"/>
-    <w:charset w:val="02"/>
-    <w:family w:val="auto"/>
+    <w:charset w:val="4D"/>
+    <w:family w:val="decorative"/>
     <w:pitch w:val="variable"/>
-    <w:sig w:usb0="00000000" w:usb1="10000000" w:usb2="00000000" w:usb3="00000000" w:csb0="80000000" w:csb1="00000000"/>
+    <w:sig w:usb0="00000003" w:usb1="00000000" w:usb2="00000000" w:usb3="00000000" w:csb0="80000001" w:csb1="00000000"/>
   </w:font>
   <w:font w:name="Tahoma">
     <w:panose1 w:val="020B0604030504040204"/>
@@ -4965,14 +4935,14 @@
     <w:charset w:val="86"/>
     <w:family w:val="swiss"/>
     <w:pitch w:val="variable"/>
-    <w:sig w:usb0="80000287" w:usb1="2ACF3C50" w:usb2="00000016" w:usb3="00000000" w:csb0="0004001F" w:csb1="00000000"/>
+    <w:sig w:usb0="A0000287" w:usb1="28CF3C52" w:usb2="00000016" w:usb3="00000000" w:csb0="0004001F" w:csb1="00000000"/>
   </w:font>
   <w:font w:name="Calibri">
     <w:panose1 w:val="020F0502020204030204"/>
     <w:charset w:val="00"/>
     <w:family w:val="swiss"/>
     <w:pitch w:val="variable"/>
-    <w:sig w:usb0="E4002EFF" w:usb1="C000247B" w:usb2="00000009" w:usb3="00000000" w:csb0="000001FF" w:csb1="00000000"/>
+    <w:sig w:usb0="E0002AFF" w:usb1="C000247B" w:usb2="00000009" w:usb3="00000000" w:csb0="000001FF" w:csb1="00000000"/>
   </w:font>
   <w:font w:name="Calibri Light">
     <w:panose1 w:val="020F0302020204030204"/>
@@ -5127,7 +5097,6 @@
   </w:compat>
   <w:rsids>
     <w:rsidRoot w:val="00461BAF"/>
-    <w:rsid w:val="00177E24"/>
     <w:rsid w:val="00461BAF"/>
     <w:rsid w:val="00653F2A"/>
   </w:rsids>
